--- a/media/2015-06-11-ox-pandoc---org-mode-+-org-ref-to-docx-with-bibliographies/test-doc.docx
+++ b/media/2015-06-11-ox-pandoc---org-mode-+-org-ref-to-docx-with-bibliographies/test-doc.docx
@@ -6,13 +6,19 @@
       <w:pPr>
         <w:pStyle w:val="Heading1"/>
       </w:pPr>
-      <w:bookmarkStart w:id="21" w:name="ox-pandoc---org-mode-org-ref-to-docx-with-bibliographies"/>
+      <w:bookmarkStart w:id="21" w:name="done-ox-pandoc---org-mode-org-ref-to-docx-with-bibliographies"/>
       <w:bookmarkEnd w:id="21"/>
       <w:r>
-        <w:t xml:space="preserve">ox-pandoc - org-mode + org-ref to docx with bibliographies</w:t>
+        <w:t xml:space="preserve">DONE ox-pandoc - org-mode + org-ref to docx with bibliographies</w:t>
       </w:r>
     </w:p>
     <w:p>
+      <w:r>
+        <w:t xml:space="preserve">There is a new org-mode exporter:</w:t>
+      </w:r>
+      <w:r>
+        <w:t xml:space="preserve"> </w:t>
+      </w:r>
       <w:hyperlink r:id="rId22">
         <w:r>
           <w:rPr>
@@ -22,7 +28,7 @@
         </w:r>
       </w:hyperlink>
       <w:r>
-        <w:t xml:space="preserve">]]. It seems like it makes it easy to convert org-mode to other formats, including docx. Let us try it out.</w:t>
+        <w:t xml:space="preserve">. It seems like it makes it easy to convert org-mode to other formats, including docx, and including references in a bibliography. Let us try it out.</w:t>
       </w:r>
     </w:p>
     <w:p>
@@ -37,7 +43,16 @@
     </w:p>
     <w:p>
       <w:r>
-        <w:t xml:space="preserve">We have to modify org-ref to insert LaTeX style citations. We do that here.</w:t>
+        <w:rPr>
+          <w:strike/>
+        </w:rPr>
+        <w:t xml:space="preserve">We have to modify org-ref</w:t>
+      </w:r>
+      <w:r>
+        <w:t xml:space="preserve"> </w:t>
+      </w:r>
+      <w:r>
+        <w:t xml:space="preserve">org-ref modifies helm-bibtex to insert citation links. We have to undo that here to insert LaTeX style citations. We do that here so that the key binding for inserting references from org-ref inserts the LaTeX citations. This is necessary for pandoc to convert the reference citations to the bibliography in the docx format. You could, of course, type the citations in by hand.</w:t>
       </w:r>
     </w:p>
     <w:p>
@@ -1155,7 +1170,7 @@
     </w:lvl>
   </w:abstractNum>
   <w:abstractNum w:abstractNumId="990">
-    <w:nsid w:val="c9b67c7e"/>
+    <w:nsid w:val="292b86c4"/>
     <w:multiLevelType w:val="multilevel"/>
     <w:lvl w:ilvl="0">
       <w:numFmt w:val="bullet"/>
